--- a/IJNMBE_R1/Reviewer/Reviewer1.docx
+++ b/IJNMBE_R1/Reviewer/Reviewer1.docx
@@ -100,14 +100,21 @@
           <w:color w:val="0000FF"/>
           <w:lang w:val="en-US"/>
         </w:rPr>
-        <w:t xml:space="preserve">R: </w:t>
+        <w:t>R:</w:t>
       </w:r>
       <w:r>
         <w:rPr>
           <w:color w:val="0000FF"/>
           <w:lang w:val="en-US"/>
         </w:rPr>
-        <w:t xml:space="preserve">Thank you for this pertinent question. The uniform distribution </w:t>
+        <w:t xml:space="preserve"> </w:t>
+      </w:r>
+      <w:r>
+        <w:rPr>
+          <w:color w:val="0000FF"/>
+          <w:lang w:val="en-US"/>
+        </w:rPr>
+        <w:t xml:space="preserve">The uniform distribution </w:t>
       </w:r>
       <m:oMath>
         <m:r>
@@ -238,7 +245,7 @@
           <w:color w:val="0000FF"/>
           <w:lang w:val="en-US"/>
         </w:rPr>
-        <w:t xml:space="preserve">We thank the reviewer for highlighting the lack of clarity in the original version of Figure 3. We agree that the figure did not sufficiently explain the meaning of the labels A, B, C, and D. To address these issues, Figure 3 has been revised to include a clear legend explicitly explaining that labels A, B, C, and D correspond to representative test cases exhibiting very </w:t>
+        <w:t xml:space="preserve">We agree that the figure did not sufficiently explain the meaning of the labels A, B, C, and D. To address these issues, Figure 3 has been revised to include a clear legend explicitly explaining that labels A, B, C, and D correspond to representative test cases exhibiting very high, high, moderate, and low levels of agreement, respectively, which are further analysed </w:t>
       </w:r>
       <w:r>
         <w:rPr>
@@ -246,7 +253,7 @@
           <w:lang w:val="en-US"/>
         </w:rPr>
         <w:lastRenderedPageBreak/>
-        <w:t xml:space="preserve">high, high, moderate, and low levels of agreement, respectively, which are further analysed in Figures 4 and 5. In addition, we have added Table </w:t>
+        <w:t xml:space="preserve">in Figures 4 and 5. In addition, we have added Table </w:t>
       </w:r>
       <w:r>
         <w:rPr>
@@ -497,14 +504,14 @@
         <w:rPr>
           <w:lang w:val="en-US"/>
         </w:rPr>
-        <w:t xml:space="preserve">Regarding the evaluation of model performance, the manuscript does not provide any aggregated or global assessment over the entire dataset. The results are presented mainly through scatter plots of NMAE and R values for individual data point, e.g., in Figure 1, 6, and 7. These plots do not allow the reader to form a clear overall understanding of the model’s </w:t>
+        <w:t xml:space="preserve">Regarding the evaluation of model performance, the manuscript does not provide any aggregated or global assessment over the entire dataset. The results are presented mainly through scatter plots of NMAE and R values for individual data point, e.g., in Figure 1, 6, and 7. These plots do not allow the reader to form a clear overall understanding of the model’s performance. Summary statistics, or a more comprehensive quantitative comparison </w:t>
       </w:r>
       <w:r>
         <w:rPr>
           <w:lang w:val="en-US"/>
         </w:rPr>
         <w:lastRenderedPageBreak/>
-        <w:t>performance. Summary statistics, or a more comprehensive quantitative comparison between the target and prediction values over the full dataset would be necessary to support the conclusions drawn.</w:t>
+        <w:t>between the target and prediction values over the full dataset would be necessary to support the conclusions drawn.</w:t>
       </w:r>
     </w:p>
     <w:p>
@@ -580,7 +587,35 @@
           <w:color w:val="0000FF"/>
           <w:lang w:val="en-US"/>
         </w:rPr>
-        <w:t>Table reports descriptive statistics (mean, median, and interquartile range) for</w:t>
+        <w:t>Table reports descriptive statistics (mean, median,</w:t>
+      </w:r>
+      <w:r>
+        <w:rPr>
+          <w:color w:val="0000FF"/>
+          <w:lang w:val="en-US"/>
+        </w:rPr>
+        <w:t xml:space="preserve"> </w:t>
+      </w:r>
+      <w:r>
+        <w:rPr>
+          <w:color w:val="0000FF"/>
+          <w:lang w:val="en-US"/>
+        </w:rPr>
+        <w:t>interquartile range</w:t>
+      </w:r>
+      <w:r>
+        <w:rPr>
+          <w:color w:val="0000FF"/>
+          <w:lang w:val="en-US"/>
+        </w:rPr>
+        <w:t xml:space="preserve"> and min-max range</w:t>
+      </w:r>
+      <w:r>
+        <w:rPr>
+          <w:color w:val="0000FF"/>
+          <w:lang w:val="en-US"/>
+        </w:rPr>
+        <w:t>) for</w:t>
       </w:r>
       <w:r>
         <w:rPr>
@@ -810,7 +845,6 @@
         <w:jc w:val="both"/>
       </w:pPr>
       <w:r>
-        <w:lastRenderedPageBreak/>
         <w:t xml:space="preserve">In the Introduction, the authors state that the model predicts the </w:t>
       </w:r>
       <w:r>
@@ -831,7 +865,11 @@
         <w:t>deformation gradient tensor</w:t>
       </w:r>
       <w:r>
-        <w:t xml:space="preserve">, whereas the Abstract and the rest of the manuscript report results for the </w:t>
+        <w:t xml:space="preserve">, whereas the Abstract and the rest of the </w:t>
+      </w:r>
+      <w:r>
+        <w:lastRenderedPageBreak/>
+        <w:t xml:space="preserve">manuscript report results for the </w:t>
       </w:r>
       <w:r>
         <w:rPr>
@@ -914,14 +952,7 @@
           <w:color w:val="0000FF"/>
           <w:lang w:val="en-US"/>
         </w:rPr>
-        <w:t>“In tis case”</w:t>
-      </w:r>
-      <w:r>
-        <w:rPr>
-          <w:color w:val="0000FF"/>
-          <w:lang w:val="en-US"/>
-        </w:rPr>
-        <w:t xml:space="preserve"> was simply removed</w:t>
+        <w:t>“In tis case” was simply removed</w:t>
       </w:r>
       <w:r>
         <w:rPr>
@@ -935,21 +966,7 @@
           <w:color w:val="0000FF"/>
           <w:lang w:val="en-US"/>
         </w:rPr>
-        <w:t>is now “</w:t>
-      </w:r>
-      <w:r>
-        <w:rPr>
-          <w:color w:val="0000FF"/>
-          <w:lang w:val="en-US"/>
-        </w:rPr>
-        <w:t>In the realm of cardiovascular biomechanics analysis, surrogate models</w:t>
-      </w:r>
-      <w:r>
-        <w:rPr>
-          <w:color w:val="0000FF"/>
-          <w:lang w:val="en-US"/>
-        </w:rPr>
-        <w:t>…”</w:t>
+        <w:t>is now “In the realm of cardiovascular biomechanics analysis, surrogate models…”</w:t>
       </w:r>
     </w:p>
     <w:p>
@@ -978,14 +995,7 @@
           <w:color w:val="0000FF"/>
           <w:lang w:val="en-US"/>
         </w:rPr>
-        <w:t>egarding the last aspect, t</w:t>
-      </w:r>
-      <w:r>
-        <w:rPr>
-          <w:color w:val="0000FF"/>
-          <w:lang w:val="en-US"/>
-        </w:rPr>
-        <w:t xml:space="preserve">he surrogate model predicts the Right Cauchy-Green </w:t>
+        <w:t xml:space="preserve">egarding the last aspect, the surrogate model predicts the Right Cauchy-Green </w:t>
       </w:r>
       <w:r>
         <w:rPr>
@@ -2020,6 +2030,7 @@
   <w:style w:type="character" w:default="1" w:styleId="DefaultParagraphFont">
     <w:name w:val="Default Paragraph Font"/>
     <w:uiPriority w:val="1"/>
+    <w:semiHidden/>
     <w:unhideWhenUsed/>
   </w:style>
   <w:style w:type="table" w:default="1" w:styleId="TableNormal">

--- a/IJNMBE_R1/Reviewer/Reviewer1.docx
+++ b/IJNMBE_R1/Reviewer/Reviewer1.docx
@@ -318,7 +318,7 @@
         <w:rPr>
           <w:color w:val="0000FF"/>
         </w:rPr>
-        <w:t>We appreciate this observation. The terms "big curvature" (BC) and "small curvature" (SC) refer to the outer (convex) and inner (concave) aspects of the ascending aorta, respectively. These correspond to the "greater curvature" and "lesser curvature" in standard anatomical nomenclature. We have revised the manuscript to adopt the more widely accepted terminology and added a clarifying statement with appropriate anatomical references.</w:t>
+        <w:t>The terms "big curvature" (BC) and "small curvature" (SC) refer to the outer (convex) and inner (concave) aspects of the ascending aorta, respectively. These correspond to the "greater curvature" and "lesser curvature" in standard anatomical nomenclature. We have revised the manuscript to adopt the more widely accepted terminology and added a clarifying statement with appropriate anatomical references.</w:t>
       </w:r>
     </w:p>
     <w:p>
@@ -535,7 +535,7 @@
           <w:color w:val="0000FF"/>
           <w:lang w:val="en-US"/>
         </w:rPr>
-        <w:t xml:space="preserve">We thank the reviewer for this important observation. We agree that, in the original manuscript, model performance was primarily communicated through per-sample scatter plots of NMAE and </w:t>
+        <w:t xml:space="preserve">We agree that, in the original manuscript, model performance was primarily communicated through per-sample scatter plots of NMAE and </w:t>
       </w:r>
       <m:oMath>
         <m:r>
@@ -706,7 +706,7 @@
         <w:rPr>
           <w:color w:val="0000FF"/>
         </w:rPr>
-        <w:t>We thank the reviewer for this insightful comment. We agree that the analysis presented in Section 3.3 does not provide sufficiently strong evidence to support a causal interpretation between the input parameters and the observed model errors, particularly in the absence of a detailed analysis of the training data distribution across the input space. In light of this, and to avoid potentially misleading interpretations, we have decided to remove this analysis from the revised manuscript. The corresponding section has been deleted, and the manuscript has been updated accordingly.</w:t>
+        <w:t>We agree that the analysis presented in Section 3.3 does not provide sufficiently strong evidence to support a causal interpretation between the input parameters and the observed model errors, particularly in the absence of a detailed analysis of the training data distribution across the input space. In light of this, and to avoid potentially misleading interpretations, we have decided to remove this analysis from the revised manuscript. The corresponding section has been deleted, and the manuscript has been updated accordingly.</w:t>
       </w:r>
     </w:p>
     <w:p>
@@ -865,11 +865,7 @@
         <w:t>deformation gradient tensor</w:t>
       </w:r>
       <w:r>
-        <w:t xml:space="preserve">, whereas the Abstract and the rest of the </w:t>
-      </w:r>
-      <w:r>
-        <w:lastRenderedPageBreak/>
-        <w:t xml:space="preserve">manuscript report results for the </w:t>
+        <w:t xml:space="preserve">, whereas the Abstract and the rest of the manuscript report results for the </w:t>
       </w:r>
       <w:r>
         <w:rPr>
@@ -886,7 +882,15 @@
           <w:i/>
           <w:iCs/>
         </w:rPr>
-        <w:t>Right Cauchy–Green strain tensor</w:t>
+        <w:t xml:space="preserve">Right Cauchy–Green </w:t>
+      </w:r>
+      <w:r>
+        <w:rPr>
+          <w:i/>
+          <w:iCs/>
+        </w:rPr>
+        <w:lastRenderedPageBreak/>
+        <w:t>strain tensor</w:t>
       </w:r>
       <w:r>
         <w:t>. Since these are different quantities, this inconsistency should be clarified and corrected.</w:t>
@@ -923,7 +927,7 @@
           <w:color w:val="0000FF"/>
           <w:lang w:val="en-US"/>
         </w:rPr>
-        <w:t>We thank the reviewer for carefully identifying these typographical errors. All listed corrections have been made in the revised manuscript</w:t>
+        <w:t>All listed corrections have been made in the revised manuscript</w:t>
       </w:r>
       <w:r>
         <w:rPr>

--- a/IJNMBE_R1/Reviewer/Reviewer1.docx
+++ b/IJNMBE_R1/Reviewer/Reviewer1.docx
@@ -135,59 +135,58 @@
           </w:rPr>
           <m:t> MPa</m:t>
         </m:r>
-        <m:r>
-          <m:rPr>
-            <m:nor/>
-          </m:rPr>
-          <w:rPr>
-            <w:rFonts w:ascii="Cambria Math"/>
-            <w:color w:val="0000FF"/>
-            <w:lang w:val="en-US"/>
-          </w:rPr>
-          <m:t xml:space="preserve"> </m:t>
-        </m:r>
       </m:oMath>
       <w:r>
         <w:rPr>
           <w:color w:val="0000FF"/>
           <w:lang w:val="en-US"/>
         </w:rPr>
-        <w:t xml:space="preserve">was selected based on the experimental </w:t>
+        <w:t>for Young’s modulus was selected based on the experimental characterisation of ascending thoracic aortic aneurysm tissue reported by Duprey et al. [35</w:t>
       </w:r>
       <w:r>
         <w:rPr>
           <w:color w:val="0000FF"/>
           <w:lang w:val="en-US"/>
         </w:rPr>
-        <w:t>characterization</w:t>
+        <w:t>].</w:t>
       </w:r>
       <w:r>
         <w:rPr>
           <w:color w:val="0000FF"/>
           <w:lang w:val="en-US"/>
         </w:rPr>
-        <w:t xml:space="preserve"> of ascending thoracic aortic aneurysm tissue reported by Duprey et al. [35], who observed both physiological and upper-bound elastic moduli within this range. The adopted sampling strategy serves a dual purpose: (i) to represent the documented inter-patient variability in aortic wall stiffness, and (ii) to ensure sufficient coverage of the input space for robust training of the surrogate model. We acknowledge, however, that uniform sampling does not reflect the true population</w:t>
+        <w:t xml:space="preserve"> The adopted sampling strategy serves a dual purpose. First, it is intended to represent the documented inter-patient variability in aortic wall stiffness, which is known to be strongly influenced by patient age and by the degree of disease progression. Second, from a modelling perspective, uniform sampling ensures sufficient coverage of the input space, which is required for the robust training and generalisation of the surrogate model across a wide range of clinically plausible scenarios.</w:t>
+      </w:r>
+    </w:p>
+    <w:p>
+      <w:pPr>
+        <w:jc w:val="both"/>
+        <w:outlineLvl w:val="2"/>
+        <w:rPr>
+          <w:color w:val="0000FF"/>
+          <w:lang w:val="en-US"/>
+        </w:rPr>
+      </w:pPr>
+      <w:r>
+        <w:rPr>
+          <w:color w:val="0000FF"/>
+          <w:lang w:val="en-US"/>
+        </w:rPr>
+        <w:t>We acknowledge that a uniform distribution does not reflect the true population-level distribution of aortic material properties and may over-represent extreme values. However, in the absence of large-scale, patient-specific material property datasets, this approach provides a pragmatic way to account for variability associated with different ages and disease stages while avoiding assumptions about the underlying distribution. This limitation, and the need for future studies incorporating physiologically informed or data-driven distributions, is now explicitly discussed in the revised Discussion section</w:t>
       </w:r>
       <w:r>
         <w:rPr>
           <w:color w:val="0000FF"/>
           <w:lang w:val="en-US"/>
         </w:rPr>
-        <w:t xml:space="preserve"> </w:t>
+        <w:t xml:space="preserve">: </w:t>
       </w:r>
       <w:r>
         <w:rPr>
           <w:color w:val="0000FF"/>
           <w:lang w:val="en-US"/>
         </w:rPr>
-        <w:t>distribution of material properties and may therefore over-represent extreme values. This limitation is now explicitly discussed in the revised Discussion section</w:t>
-      </w:r>
-      <w:r>
-        <w:rPr>
-          <w:color w:val="0000FF"/>
-          <w:lang w:val="en-US"/>
-        </w:rPr>
-        <w:t>, “</w:t>
+        <w:t>“</w:t>
       </w:r>
       <w:r>
         <w:rPr>
@@ -201,7 +200,14 @@
           <w:color w:val="0000FF"/>
           <w:lang w:val="en-US"/>
         </w:rPr>
-        <w:t>”.</w:t>
+        <w:t>”</w:t>
+      </w:r>
+      <w:r>
+        <w:rPr>
+          <w:color w:val="0000FF"/>
+          <w:lang w:val="en-US"/>
+        </w:rPr>
+        <w:t>.</w:t>
       </w:r>
     </w:p>
     <w:p>
@@ -214,7 +220,11 @@
         </w:rPr>
       </w:pPr>
       <w:r>
-        <w:t>Figure 3 presents a summary of the NMAE and R values for all test samples; however, the figure is vague and difficult to interpret. There is no legend or explanation for the labels A, B, C, and D. Moreover, the distribution of errors across the dataset is not clearly conveyed. The figure should be revised to improve clarity and to more effectively communicate the model’s performance.</w:t>
+        <w:t xml:space="preserve">Figure 3 presents a summary of the NMAE and R values for all test samples; however, the figure is vague and difficult to interpret. There is no legend or explanation for the labels A, B, C, and D. Moreover, the distribution of errors across the dataset is not clearly conveyed. The </w:t>
+      </w:r>
+      <w:r>
+        <w:lastRenderedPageBreak/>
+        <w:t>figure should be revised to improve clarity and to more effectively communicate the model’s performance.</w:t>
       </w:r>
     </w:p>
     <w:p>
@@ -245,15 +255,7 @@
           <w:color w:val="0000FF"/>
           <w:lang w:val="en-US"/>
         </w:rPr>
-        <w:t xml:space="preserve">We agree that the figure did not sufficiently explain the meaning of the labels A, B, C, and D. To address these issues, Figure 3 has been revised to include a clear legend explicitly explaining that labels A, B, C, and D correspond to representative test cases exhibiting very high, high, moderate, and low levels of agreement, respectively, which are further analysed </w:t>
-      </w:r>
-      <w:r>
-        <w:rPr>
-          <w:color w:val="0000FF"/>
-          <w:lang w:val="en-US"/>
-        </w:rPr>
-        <w:lastRenderedPageBreak/>
-        <w:t xml:space="preserve">in Figures 4 and 5. In addition, we have added Table </w:t>
+        <w:t xml:space="preserve">We agree that the figure did not sufficiently explain the meaning of the labels A, B, C, and D. To address these issues, Figure 3 has been revised to include a clear legend explicitly explaining that labels A, B, C, and D correspond to representative test cases exhibiting very high, high, moderate, and low levels of agreement, respectively, which are further analysed in Figures 4 and 5. In addition, we have added Table </w:t>
       </w:r>
       <w:r>
         <w:rPr>
@@ -318,7 +320,31 @@
         <w:rPr>
           <w:color w:val="0000FF"/>
         </w:rPr>
-        <w:t>The terms "big curvature" (BC) and "small curvature" (SC) refer to the outer (convex) and inner (concave) aspects of the ascending aorta, respectively. These correspond to the "greater curvature" and "lesser curvature" in standard anatomical nomenclature. We have revised the manuscript to adopt the more widely accepted terminology and added a clarifying statement with appropriate anatomical references.</w:t>
+        <w:t>The terms "big curvature" (BC) and "small curvature" (SC) refer to the outer (convex) and inner (concave) aspects of the ascending aorta, respectively. These correspond to the "</w:t>
+      </w:r>
+      <w:r>
+        <w:rPr>
+          <w:color w:val="0000FF"/>
+        </w:rPr>
+        <w:t xml:space="preserve">inner </w:t>
+      </w:r>
+      <w:r>
+        <w:rPr>
+          <w:color w:val="0000FF"/>
+        </w:rPr>
+        <w:t xml:space="preserve"> curvature" and "</w:t>
+      </w:r>
+      <w:r>
+        <w:rPr>
+          <w:color w:val="0000FF"/>
+        </w:rPr>
+        <w:t>outer</w:t>
+      </w:r>
+      <w:r>
+        <w:rPr>
+          <w:color w:val="0000FF"/>
+        </w:rPr>
+        <w:t xml:space="preserve"> curvature" in standard anatomical nomenclature. We have revised the manuscript to adopt the more widely accepted terminology and added a clarifying statement with appropriate anatomical references.</w:t>
       </w:r>
     </w:p>
     <w:p>
@@ -405,7 +431,28 @@
           <w:color w:val="0000FF"/>
           <w:lang w:val="en-US"/>
         </w:rPr>
-        <w:t>We recognise that the absence of a formal mesh convergence analysis constitutes a limitation of the present study, which is now explicitly acknowledged in the revised manuscript. Accordingly, the following statements have been added to Section 2.4 and to the Discussion section, respectively:</w:t>
+        <w:t xml:space="preserve">We </w:t>
+      </w:r>
+      <w:r>
+        <w:rPr>
+          <w:color w:val="0000FF"/>
+          <w:lang w:val="en-US"/>
+        </w:rPr>
+        <w:t>aknowledge</w:t>
+      </w:r>
+      <w:r>
+        <w:rPr>
+          <w:color w:val="0000FF"/>
+          <w:lang w:val="en-US"/>
+        </w:rPr>
+        <w:t xml:space="preserve"> </w:t>
+      </w:r>
+      <w:r>
+        <w:rPr>
+          <w:color w:val="0000FF"/>
+          <w:lang w:val="en-US"/>
+        </w:rPr>
+        <w:t>that the absence of a formal mesh convergence analysis constitutes a limitation of the present study, which is now explicitly acknowledged in the revised manuscript. Accordingly, the following statements have been added to Section 2.4 and to the Discussion section, respectively:</w:t>
       </w:r>
     </w:p>
     <w:p>
@@ -429,7 +476,25 @@
           <w:color w:val="0000FF"/>
           <w:lang w:val="en-US"/>
         </w:rPr>
-        <w:t>“These simulations were performed using meshes with element sizes varying between 0.8–1 mm. These values were inspired by previous work from our group.”</w:t>
+        <w:t xml:space="preserve">“These simulations were performed using meshes with element sizes varying between 0.8–1 mm. </w:t>
+      </w:r>
+      <w:r>
+        <w:rPr>
+          <w:i/>
+          <w:iCs/>
+          <w:color w:val="0000FF"/>
+          <w:lang w:val="en-US"/>
+        </w:rPr>
+        <w:t>Mesh sensitivity analysis was conducted in previous studies showing convergence for this mesh size</w:t>
+      </w:r>
+      <w:r>
+        <w:rPr>
+          <w:i/>
+          <w:iCs/>
+          <w:color w:val="0000FF"/>
+          <w:lang w:val="en-US"/>
+        </w:rPr>
+        <w:t>.”</w:t>
       </w:r>
     </w:p>
     <w:p>
@@ -456,6 +521,7 @@
           <w:color w:val="0000FF"/>
           <w:lang w:val="en-US"/>
         </w:rPr>
+        <w:lastRenderedPageBreak/>
         <w:t>“</w:t>
       </w:r>
       <w:r>
@@ -504,14 +570,7 @@
         <w:rPr>
           <w:lang w:val="en-US"/>
         </w:rPr>
-        <w:t xml:space="preserve">Regarding the evaluation of model performance, the manuscript does not provide any aggregated or global assessment over the entire dataset. The results are presented mainly through scatter plots of NMAE and R values for individual data point, e.g., in Figure 1, 6, and 7. These plots do not allow the reader to form a clear overall understanding of the model’s performance. Summary statistics, or a more comprehensive quantitative comparison </w:t>
-      </w:r>
-      <w:r>
-        <w:rPr>
-          <w:lang w:val="en-US"/>
-        </w:rPr>
-        <w:lastRenderedPageBreak/>
-        <w:t>between the target and prediction values over the full dataset would be necessary to support the conclusions drawn.</w:t>
+        <w:t>Regarding the evaluation of model performance, the manuscript does not provide any aggregated or global assessment over the entire dataset. The results are presented mainly through scatter plots of NMAE and R values for individual data point, e.g., in Figure 1, 6, and 7. These plots do not allow the reader to form a clear overall understanding of the model’s performance. Summary statistics, or a more comprehensive quantitative comparison between the target and prediction values over the full dataset would be necessary to support the conclusions drawn.</w:t>
       </w:r>
     </w:p>
     <w:p>
@@ -817,6 +876,7 @@
           <w:rFonts w:eastAsia="Times New Roman" w:cs="Arial"/>
           <w14:ligatures w14:val="none"/>
         </w:rPr>
+        <w:lastRenderedPageBreak/>
         <w:t>Page 6, Section 2.2, paragraph 2: “Source Pointss (SPs)” should be corrected to “Source Points (SPs)”, and “These SP” should be corrected to “These SPs”.</w:t>
       </w:r>
     </w:p>
@@ -882,15 +942,7 @@
           <w:i/>
           <w:iCs/>
         </w:rPr>
-        <w:t xml:space="preserve">Right Cauchy–Green </w:t>
-      </w:r>
-      <w:r>
-        <w:rPr>
-          <w:i/>
-          <w:iCs/>
-        </w:rPr>
-        <w:lastRenderedPageBreak/>
-        <w:t>strain tensor</w:t>
+        <w:t>Right Cauchy–Green strain tensor</w:t>
       </w:r>
       <w:r>
         <w:t>. Since these are different quantities, this inconsistency should be clarified and corrected.</w:t>
@@ -1430,13 +1482,13 @@
       </w:rPr>
     </w:lvl>
   </w:abstractNum>
-  <w:num w:numId="1" w16cid:durableId="1731537533">
+  <w:num w:numId="1" w16cid:durableId="856190818">
     <w:abstractNumId w:val="2"/>
   </w:num>
-  <w:num w:numId="2" w16cid:durableId="1084838798">
+  <w:num w:numId="2" w16cid:durableId="612521599">
     <w:abstractNumId w:val="1"/>
   </w:num>
-  <w:num w:numId="3" w16cid:durableId="1124499274">
+  <w:num w:numId="3" w16cid:durableId="2112898442">
     <w:abstractNumId w:val="0"/>
   </w:num>
 </w:numbering>
@@ -2034,7 +2086,6 @@
   <w:style w:type="character" w:default="1" w:styleId="DefaultParagraphFont">
     <w:name w:val="Default Paragraph Font"/>
     <w:uiPriority w:val="1"/>
-    <w:semiHidden/>
     <w:unhideWhenUsed/>
   </w:style>
   <w:style w:type="table" w:default="1" w:styleId="TableNormal">
@@ -13597,6 +13648,114 @@
       <w:color w:val="605E5C"/>
       <w:shd w:val="clear" w:color="auto" w:fill="E1DFDD"/>
     </w:rPr>
+  </w:style>
+  <w:style w:type="character" w:styleId="CommentReference">
+    <w:name w:val="annotation reference"/>
+    <w:basedOn w:val="DefaultParagraphFont"/>
+    <w:uiPriority w:val="99"/>
+    <w:semiHidden/>
+    <w:unhideWhenUsed/>
+    <w:rsid w:val="009E3E81"/>
+    <w:rPr>
+      <w:sz w:val="16"/>
+      <w:szCs w:val="16"/>
+    </w:rPr>
+  </w:style>
+  <w:style w:type="paragraph" w:styleId="CommentText">
+    <w:name w:val="annotation text"/>
+    <w:basedOn w:val="Normal"/>
+    <w:link w:val="CommentTextChar"/>
+    <w:uiPriority w:val="99"/>
+    <w:semiHidden/>
+    <w:unhideWhenUsed/>
+    <w:rsid w:val="009E3E81"/>
+    <w:pPr>
+      <w:spacing w:line="240" w:lineRule="auto"/>
+    </w:pPr>
+    <w:rPr>
+      <w:sz w:val="20"/>
+      <w:szCs w:val="20"/>
+    </w:rPr>
+  </w:style>
+  <w:style w:type="character" w:customStyle="1" w:styleId="CommentTextChar">
+    <w:name w:val="Comment Text Char"/>
+    <w:basedOn w:val="DefaultParagraphFont"/>
+    <w:link w:val="CommentText"/>
+    <w:uiPriority w:val="99"/>
+    <w:semiHidden/>
+    <w:rsid w:val="009E3E81"/>
+    <w:rPr>
+      <w:sz w:val="20"/>
+      <w:szCs w:val="20"/>
+    </w:rPr>
+  </w:style>
+  <w:style w:type="paragraph" w:styleId="CommentSubject">
+    <w:name w:val="annotation subject"/>
+    <w:basedOn w:val="CommentText"/>
+    <w:next w:val="CommentText"/>
+    <w:link w:val="CommentSubjectChar"/>
+    <w:uiPriority w:val="99"/>
+    <w:semiHidden/>
+    <w:unhideWhenUsed/>
+    <w:rsid w:val="009E3E81"/>
+    <w:rPr>
+      <w:b/>
+      <w:bCs/>
+    </w:rPr>
+  </w:style>
+  <w:style w:type="character" w:customStyle="1" w:styleId="CommentSubjectChar">
+    <w:name w:val="Comment Subject Char"/>
+    <w:basedOn w:val="CommentTextChar"/>
+    <w:link w:val="CommentSubject"/>
+    <w:uiPriority w:val="99"/>
+    <w:semiHidden/>
+    <w:rsid w:val="009E3E81"/>
+    <w:rPr>
+      <w:b/>
+      <w:bCs/>
+      <w:sz w:val="20"/>
+      <w:szCs w:val="20"/>
+    </w:rPr>
+  </w:style>
+  <w:style w:type="paragraph" w:styleId="BalloonText">
+    <w:name w:val="Balloon Text"/>
+    <w:basedOn w:val="Normal"/>
+    <w:link w:val="BalloonTextChar"/>
+    <w:uiPriority w:val="99"/>
+    <w:semiHidden/>
+    <w:unhideWhenUsed/>
+    <w:rsid w:val="009E3E81"/>
+    <w:pPr>
+      <w:spacing w:after="0" w:line="240" w:lineRule="auto"/>
+    </w:pPr>
+    <w:rPr>
+      <w:rFonts w:ascii="Segoe UI" w:hAnsi="Segoe UI" w:cs="Segoe UI"/>
+      <w:sz w:val="18"/>
+      <w:szCs w:val="18"/>
+    </w:rPr>
+  </w:style>
+  <w:style w:type="character" w:customStyle="1" w:styleId="BalloonTextChar">
+    <w:name w:val="Balloon Text Char"/>
+    <w:basedOn w:val="DefaultParagraphFont"/>
+    <w:link w:val="BalloonText"/>
+    <w:uiPriority w:val="99"/>
+    <w:semiHidden/>
+    <w:rsid w:val="009E3E81"/>
+    <w:rPr>
+      <w:rFonts w:ascii="Segoe UI" w:hAnsi="Segoe UI" w:cs="Segoe UI"/>
+      <w:sz w:val="18"/>
+      <w:szCs w:val="18"/>
+    </w:rPr>
+  </w:style>
+  <w:style w:type="paragraph" w:styleId="Revision">
+    <w:name w:val="Revision"/>
+    <w:hidden/>
+    <w:uiPriority w:val="99"/>
+    <w:semiHidden/>
+    <w:rsid w:val="00673B0D"/>
+    <w:pPr>
+      <w:spacing w:after="0" w:line="240" w:lineRule="auto"/>
+    </w:pPr>
   </w:style>
 </w:styles>
 </file>
